--- a/文档/论文/大纲&思路.docx
+++ b/文档/论文/大纲&思路.docx
@@ -24,525 +24,540 @@
           <w:lang w:val="en-US" w:eastAsia="zh-CN"/>
         </w:rPr>
       </w:pPr>
-    </w:p>
-    <w:p>
-      <w:pPr>
-        <w:rPr>
-          <w:rFonts w:hint="eastAsia"/>
-          <w:lang w:val="en-US" w:eastAsia="zh-CN"/>
-        </w:rPr>
-      </w:pPr>
-      <w:r>
-        <w:rPr>
-          <w:rFonts w:hint="eastAsia"/>
-          <w:lang w:val="en-US" w:eastAsia="zh-CN"/>
-        </w:rPr>
-        <w:t>封面</w:t>
-      </w:r>
-    </w:p>
-    <w:p>
-      <w:pPr>
-        <w:rPr>
-          <w:rFonts w:hint="default"/>
-          <w:lang w:val="en-US" w:eastAsia="zh-CN"/>
-        </w:rPr>
-      </w:pPr>
-      <w:r>
-        <w:rPr>
-          <w:rFonts w:hint="eastAsia"/>
-          <w:lang w:val="en-US" w:eastAsia="zh-CN"/>
-        </w:rPr>
-        <w:t>标题</w:t>
-      </w:r>
-    </w:p>
-    <w:p>
-      <w:pPr>
-        <w:rPr>
-          <w:rFonts w:hint="eastAsia"/>
-          <w:lang w:val="en-US" w:eastAsia="zh-CN"/>
-        </w:rPr>
-      </w:pPr>
-      <w:r>
-        <w:rPr>
-          <w:rFonts w:hint="eastAsia"/>
-          <w:lang w:val="en-US" w:eastAsia="zh-CN"/>
-        </w:rPr>
-        <w:t>摘要+关键词：</w:t>
-      </w:r>
-    </w:p>
-    <w:p>
-      <w:pPr>
-        <w:ind w:firstLine="420" w:firstLineChars="0"/>
-        <w:rPr>
-          <w:rFonts w:hint="default"/>
-          <w:lang w:val="en-US" w:eastAsia="zh-CN"/>
-        </w:rPr>
-      </w:pPr>
-      <w:r>
-        <w:rPr>
-          <w:rFonts w:hint="eastAsia"/>
-          <w:lang w:val="en-US" w:eastAsia="zh-CN"/>
-        </w:rPr>
-        <w:t>中英文=350+200</w:t>
-      </w:r>
-    </w:p>
-    <w:p>
-      <w:pPr>
-        <w:rPr>
-          <w:rFonts w:hint="eastAsia"/>
-          <w:lang w:val="en-US" w:eastAsia="zh-CN"/>
-        </w:rPr>
-      </w:pPr>
-      <w:r>
-        <w:rPr>
-          <w:rFonts w:hint="eastAsia"/>
-          <w:lang w:val="en-US" w:eastAsia="zh-CN"/>
-        </w:rPr>
-        <w:t>目录：</w:t>
-      </w:r>
-    </w:p>
-    <w:p>
-      <w:pPr>
-        <w:ind w:firstLine="420" w:firstLineChars="0"/>
-        <w:rPr>
-          <w:rFonts w:hint="default"/>
-          <w:lang w:val="en-US" w:eastAsia="zh-CN"/>
-        </w:rPr>
-      </w:pPr>
-      <w:r>
-        <w:rPr>
-          <w:rFonts w:hint="eastAsia"/>
-          <w:lang w:val="en-US" w:eastAsia="zh-CN"/>
-        </w:rPr>
-        <w:t>200字</w:t>
-      </w:r>
-    </w:p>
-    <w:p>
-      <w:pPr>
-        <w:rPr>
-          <w:rFonts w:hint="eastAsia"/>
-          <w:lang w:val="en-US" w:eastAsia="zh-CN"/>
-        </w:rPr>
-      </w:pPr>
-      <w:r>
-        <w:rPr>
-          <w:rFonts w:hint="eastAsia"/>
-          <w:lang w:val="en-US" w:eastAsia="zh-CN"/>
-        </w:rPr>
-        <w:t>绪论：</w:t>
-      </w:r>
-    </w:p>
-    <w:p>
-      <w:pPr>
-        <w:ind w:firstLine="420" w:firstLineChars="0"/>
-        <w:rPr>
-          <w:rFonts w:hint="eastAsia"/>
-          <w:lang w:val="en-US" w:eastAsia="zh-CN"/>
-        </w:rPr>
-      </w:pPr>
-      <w:r>
-        <w:rPr>
-          <w:rFonts w:hint="eastAsia"/>
-          <w:lang w:val="en-US" w:eastAsia="zh-CN"/>
-        </w:rPr>
-        <w:t>课题背景，国内外研究现状，主要研究内容，文章结构</w:t>
-      </w:r>
-    </w:p>
-    <w:p>
-      <w:pPr>
-        <w:ind w:firstLine="420" w:firstLineChars="0"/>
-        <w:rPr>
-          <w:rFonts w:hint="default"/>
-          <w:lang w:val="en-US" w:eastAsia="zh-CN"/>
-        </w:rPr>
-      </w:pPr>
-      <w:r>
-        <w:rPr>
-          <w:rFonts w:hint="eastAsia"/>
-          <w:lang w:val="en-US" w:eastAsia="zh-CN"/>
-        </w:rPr>
-        <w:t>调研报告里有5k可以直接抄，然后修改，把pso具体的放到后面写，再加上几个对比算法的介绍（DE，蚁群）</w:t>
-      </w:r>
-    </w:p>
-    <w:p>
-      <w:pPr>
-        <w:ind w:firstLine="420" w:firstLineChars="0"/>
-        <w:rPr>
-          <w:rFonts w:hint="eastAsia"/>
-          <w:lang w:val="en-US" w:eastAsia="zh-CN"/>
-        </w:rPr>
-      </w:pPr>
-      <w:r>
-        <w:rPr>
-          <w:rFonts w:hint="eastAsia"/>
-          <w:lang w:val="en-US" w:eastAsia="zh-CN"/>
-        </w:rPr>
-        <w:t>字数=5k+1k</w:t>
-      </w:r>
-    </w:p>
-    <w:p>
-      <w:pPr>
-        <w:rPr>
-          <w:rFonts w:hint="eastAsia"/>
-          <w:lang w:val="en-US" w:eastAsia="zh-CN"/>
-        </w:rPr>
-      </w:pPr>
-      <w:r>
-        <w:rPr>
-          <w:rFonts w:hint="eastAsia"/>
-          <w:lang w:val="en-US" w:eastAsia="zh-CN"/>
-        </w:rPr>
-        <w:t>主要研究内容和相关技术方案：</w:t>
-      </w:r>
-    </w:p>
-    <w:p>
-      <w:pPr>
-        <w:ind w:firstLine="420" w:firstLineChars="0"/>
-        <w:rPr>
-          <w:rFonts w:hint="default"/>
-          <w:lang w:val="en-US" w:eastAsia="zh-CN"/>
-        </w:rPr>
-      </w:pPr>
-      <w:r>
-        <w:rPr>
-          <w:rFonts w:hint="eastAsia"/>
-          <w:lang w:val="en-US" w:eastAsia="zh-CN"/>
-        </w:rPr>
-        <w:t>数学模型（约束和优化目标），介绍主要的算法（pso，改进pso，de，蚁群），相关的增强模块（混沌映射，莱维飞行，轮盘赌，kopt，encoding和decoding算法），算法的伪代码</w:t>
-      </w:r>
-    </w:p>
-    <w:p>
-      <w:pPr>
-        <w:ind w:firstLine="420" w:firstLineChars="0"/>
-        <w:rPr>
-          <w:rFonts w:hint="eastAsia"/>
-          <w:lang w:val="en-US" w:eastAsia="zh-CN"/>
-        </w:rPr>
-      </w:pPr>
-      <w:r>
-        <w:rPr>
-          <w:rFonts w:hint="eastAsia"/>
-          <w:lang w:val="en-US" w:eastAsia="zh-CN"/>
-        </w:rPr>
-        <w:t>字数=模型（500）+算法（每个1k）+增强模块（每个500）=5k</w:t>
-      </w:r>
-    </w:p>
-    <w:p>
-      <w:pPr>
-        <w:rPr>
-          <w:rFonts w:hint="eastAsia"/>
-          <w:lang w:val="en-US" w:eastAsia="zh-CN"/>
-        </w:rPr>
-      </w:pPr>
-      <w:r>
-        <w:rPr>
-          <w:rFonts w:hint="eastAsia"/>
-          <w:lang w:val="en-US" w:eastAsia="zh-CN"/>
-        </w:rPr>
-        <w:t>设计方案和实验细节：</w:t>
-      </w:r>
-    </w:p>
-    <w:p>
-      <w:pPr>
-        <w:ind w:firstLine="420" w:firstLineChars="0"/>
-        <w:rPr>
-          <w:rFonts w:hint="eastAsia"/>
-          <w:lang w:val="en-US" w:eastAsia="zh-CN"/>
-        </w:rPr>
-      </w:pPr>
-      <w:r>
-        <w:rPr>
-          <w:rFonts w:hint="eastAsia"/>
-          <w:lang w:val="en-US" w:eastAsia="zh-CN"/>
-        </w:rPr>
-        <w:t>这里主要是参数选择，调参方案，</w:t>
-      </w:r>
-    </w:p>
-    <w:p>
-      <w:pPr>
-        <w:ind w:firstLine="420" w:firstLineChars="0"/>
-        <w:rPr>
-          <w:rFonts w:hint="eastAsia"/>
-          <w:lang w:val="en-US" w:eastAsia="zh-CN"/>
-        </w:rPr>
-      </w:pPr>
-      <w:r>
-        <w:rPr>
-          <w:rFonts w:hint="eastAsia"/>
-          <w:lang w:val="en-US" w:eastAsia="zh-CN"/>
-        </w:rPr>
-        <w:t>主要参数：粒子数量和迭代次数粒子群的w，c1和c2，混沌映射初始值，莱维飞行的β，kopt的k和每次kopt的最多kcount</w:t>
-      </w:r>
-    </w:p>
-    <w:p>
-      <w:pPr>
-        <w:ind w:firstLine="420" w:firstLineChars="0"/>
-        <w:rPr>
-          <w:rFonts w:hint="eastAsia"/>
-          <w:lang w:val="en-US" w:eastAsia="zh-CN"/>
-        </w:rPr>
-      </w:pPr>
-      <w:r>
-        <w:rPr>
-          <w:rFonts w:hint="eastAsia"/>
-          <w:lang w:val="en-US" w:eastAsia="zh-CN"/>
-        </w:rPr>
-        <w:t>数据集：拥堵数据（高德数据），homberger数据集，solomon数据集</w:t>
-      </w:r>
-    </w:p>
-    <w:p>
-      <w:pPr>
-        <w:ind w:firstLine="420" w:firstLineChars="0"/>
-        <w:rPr>
-          <w:rFonts w:hint="eastAsia"/>
-          <w:lang w:val="en-US" w:eastAsia="zh-CN"/>
-        </w:rPr>
-      </w:pPr>
-      <w:r>
-        <w:rPr>
-          <w:rFonts w:hint="eastAsia"/>
-          <w:lang w:val="en-US" w:eastAsia="zh-CN"/>
-        </w:rPr>
-        <w:t>编程方面的方案：多线程优化运行速度，浮点数比较</w:t>
-      </w:r>
-    </w:p>
-    <w:p>
-      <w:pPr>
-        <w:ind w:firstLine="420" w:firstLineChars="0"/>
-        <w:rPr>
-          <w:rFonts w:hint="eastAsia"/>
-          <w:lang w:val="en-US" w:eastAsia="zh-CN"/>
-        </w:rPr>
-      </w:pPr>
-      <w:r>
-        <w:rPr>
-          <w:rFonts w:hint="eastAsia"/>
-          <w:lang w:val="en-US" w:eastAsia="zh-CN"/>
-        </w:rPr>
-        <w:t>字数=2k</w:t>
-      </w:r>
-    </w:p>
-    <w:p>
-      <w:pPr>
-        <w:rPr>
-          <w:rFonts w:hint="eastAsia"/>
-          <w:lang w:val="en-US" w:eastAsia="zh-CN"/>
-        </w:rPr>
-      </w:pPr>
-      <w:r>
-        <w:rPr>
-          <w:rFonts w:hint="eastAsia"/>
-          <w:lang w:val="en-US" w:eastAsia="zh-CN"/>
-        </w:rPr>
-        <w:t>实验结果和分析：</w:t>
-      </w:r>
-    </w:p>
-    <w:p>
-      <w:pPr>
-        <w:ind w:firstLine="420" w:firstLineChars="0"/>
-        <w:rPr>
-          <w:rFonts w:hint="eastAsia"/>
-          <w:lang w:val="en-US" w:eastAsia="zh-CN"/>
-        </w:rPr>
-      </w:pPr>
-      <w:r>
-        <w:rPr>
-          <w:rFonts w:hint="eastAsia"/>
-          <w:lang w:val="en-US" w:eastAsia="zh-CN"/>
-        </w:rPr>
-        <w:t>不同算法比较，这里是pso和de蚁群</w:t>
-      </w:r>
-    </w:p>
-    <w:p>
-      <w:pPr>
-        <w:ind w:firstLine="420" w:firstLineChars="0"/>
-        <w:rPr>
-          <w:rFonts w:hint="eastAsia"/>
-          <w:lang w:val="en-US" w:eastAsia="zh-CN"/>
-        </w:rPr>
-      </w:pPr>
-      <w:r>
-        <w:rPr>
-          <w:rFonts w:hint="eastAsia"/>
-          <w:lang w:val="en-US" w:eastAsia="zh-CN"/>
-        </w:rPr>
-        <w:t>表格用word的文字表格，能多氵字数</w:t>
-      </w:r>
-    </w:p>
-    <w:p>
-      <w:pPr>
-        <w:ind w:firstLine="420" w:firstLineChars="0"/>
-        <w:rPr>
-          <w:rFonts w:hint="eastAsia"/>
-          <w:lang w:val="en-US" w:eastAsia="zh-CN"/>
-        </w:rPr>
-      </w:pPr>
-      <w:r>
-        <w:rPr>
-          <w:rFonts w:hint="eastAsia"/>
-          <w:lang w:val="en-US" w:eastAsia="zh-CN"/>
-        </w:rPr>
-        <w:t>写homberger和solomon两个数据集，每个一个案</w:t>
-      </w:r>
-    </w:p>
-    <w:p>
-      <w:pPr>
-        <w:ind w:firstLine="420" w:firstLineChars="0"/>
-        <w:rPr>
-          <w:rFonts w:hint="default"/>
-          <w:lang w:val="en-US" w:eastAsia="zh-CN"/>
-        </w:rPr>
-      </w:pPr>
-      <w:r>
-        <w:rPr>
-          <w:rFonts w:hint="eastAsia"/>
-          <w:lang w:val="en-US" w:eastAsia="zh-CN"/>
-        </w:rPr>
-        <w:t>指标：满意度，成本，准时率</w:t>
-      </w:r>
-    </w:p>
-    <w:p>
-      <w:pPr>
-        <w:ind w:firstLine="420" w:firstLineChars="0"/>
-        <w:rPr>
-          <w:rFonts w:hint="eastAsia"/>
-          <w:lang w:val="en-US" w:eastAsia="zh-CN"/>
-        </w:rPr>
-      </w:pPr>
-      <w:r>
-        <w:rPr>
-          <w:rFonts w:hint="eastAsia"/>
-          <w:lang w:val="en-US" w:eastAsia="zh-CN"/>
-        </w:rPr>
-        <w:t>图表：车辆，路线，指标，画出来的结果（homberger需要分开画）。</w:t>
-      </w:r>
-    </w:p>
-    <w:p>
-      <w:pPr>
-        <w:ind w:firstLine="420" w:firstLineChars="0"/>
-        <w:rPr>
-          <w:rFonts w:hint="default"/>
-          <w:lang w:val="en-US" w:eastAsia="zh-CN"/>
-        </w:rPr>
-      </w:pPr>
-      <w:r>
-        <w:rPr>
-          <w:rFonts w:hint="eastAsia"/>
-          <w:lang w:val="en-US" w:eastAsia="zh-CN"/>
-        </w:rPr>
-        <w:t>0.5k字</w:t>
-      </w:r>
-    </w:p>
-    <w:p>
-      <w:pPr>
-        <w:rPr>
-          <w:rFonts w:hint="eastAsia"/>
-          <w:lang w:val="en-US" w:eastAsia="zh-CN"/>
-        </w:rPr>
-      </w:pPr>
-      <w:r>
-        <w:rPr>
-          <w:rFonts w:hint="eastAsia"/>
-          <w:lang w:val="en-US" w:eastAsia="zh-CN"/>
-        </w:rPr>
-        <w:t>总结与展望：</w:t>
-      </w:r>
-    </w:p>
-    <w:p>
-      <w:pPr>
-        <w:ind w:firstLine="420" w:firstLineChars="0"/>
-        <w:rPr>
-          <w:rFonts w:hint="eastAsia"/>
-          <w:lang w:val="en-US" w:eastAsia="zh-CN"/>
-        </w:rPr>
-      </w:pPr>
-      <w:r>
-        <w:rPr>
-          <w:rFonts w:hint="eastAsia"/>
-          <w:lang w:val="en-US" w:eastAsia="zh-CN"/>
-        </w:rPr>
-        <w:t>总结全文，提出可能的改进方案</w:t>
-      </w:r>
-    </w:p>
-    <w:p>
-      <w:pPr>
-        <w:ind w:firstLine="420" w:firstLineChars="0"/>
-        <w:rPr>
-          <w:rFonts w:hint="default"/>
-          <w:lang w:val="en-US" w:eastAsia="zh-CN"/>
-        </w:rPr>
-      </w:pPr>
-      <w:r>
-        <w:rPr>
-          <w:rFonts w:hint="eastAsia"/>
-          <w:lang w:val="en-US" w:eastAsia="zh-CN"/>
-        </w:rPr>
-        <w:t>0.5k字</w:t>
-      </w:r>
-    </w:p>
-    <w:p>
-      <w:pPr>
-        <w:rPr>
-          <w:rFonts w:hint="eastAsia"/>
-          <w:lang w:val="en-US" w:eastAsia="zh-CN"/>
-        </w:rPr>
-      </w:pPr>
-      <w:r>
-        <w:rPr>
-          <w:rFonts w:hint="eastAsia"/>
-          <w:lang w:val="en-US" w:eastAsia="zh-CN"/>
-        </w:rPr>
-        <w:t>致谢：</w:t>
-      </w:r>
-    </w:p>
-    <w:p>
-      <w:pPr>
-        <w:ind w:firstLine="420" w:firstLineChars="0"/>
-        <w:rPr>
-          <w:rFonts w:hint="eastAsia"/>
-          <w:lang w:val="en-US" w:eastAsia="zh-CN"/>
-        </w:rPr>
-      </w:pPr>
-      <w:r>
-        <w:rPr>
-          <w:rFonts w:hint="eastAsia"/>
-          <w:lang w:val="en-US" w:eastAsia="zh-CN"/>
-        </w:rPr>
-        <w:t>纯氵，1k字</w:t>
-      </w:r>
-    </w:p>
-    <w:p>
-      <w:pPr>
-        <w:rPr>
-          <w:rFonts w:hint="eastAsia"/>
-          <w:lang w:val="en-US" w:eastAsia="zh-CN"/>
-        </w:rPr>
-      </w:pPr>
-      <w:r>
-        <w:rPr>
-          <w:rFonts w:hint="eastAsia"/>
-          <w:lang w:val="en-US" w:eastAsia="zh-CN"/>
-        </w:rPr>
-        <w:t>参考文献：</w:t>
-      </w:r>
-    </w:p>
-    <w:p>
-      <w:pPr>
-        <w:ind w:firstLine="420" w:firstLineChars="0"/>
-        <w:rPr>
-          <w:rFonts w:hint="default"/>
-          <w:lang w:val="en-US" w:eastAsia="zh-CN"/>
-        </w:rPr>
-      </w:pPr>
-      <w:r>
-        <w:rPr>
-          <w:rFonts w:hint="eastAsia"/>
-          <w:lang w:val="en-US" w:eastAsia="zh-CN"/>
-        </w:rPr>
-        <w:t>50条，算1k字</w:t>
+      <w:r>
+        <w:rPr>
+          <w:rFonts w:hint="eastAsia"/>
+          <w:lang w:val="en-US" w:eastAsia="zh-CN"/>
+        </w:rPr>
+        <w:t>备注：搜索#todo，查找标注</w:t>
       </w:r>
       <w:bookmarkStart w:id="0" w:name="_GoBack"/>
       <w:bookmarkEnd w:id="0"/>
+    </w:p>
+    <w:p>
+      <w:pPr>
+        <w:rPr>
+          <w:rFonts w:hint="default"/>
+          <w:lang w:val="en-US" w:eastAsia="zh-CN"/>
+        </w:rPr>
+      </w:pPr>
+    </w:p>
+    <w:p>
+      <w:pPr>
+        <w:rPr>
+          <w:rFonts w:hint="eastAsia"/>
+          <w:lang w:val="en-US" w:eastAsia="zh-CN"/>
+        </w:rPr>
+      </w:pPr>
+      <w:r>
+        <w:rPr>
+          <w:rFonts w:hint="eastAsia"/>
+          <w:lang w:val="en-US" w:eastAsia="zh-CN"/>
+        </w:rPr>
+        <w:t>封面</w:t>
+      </w:r>
+    </w:p>
+    <w:p>
+      <w:pPr>
+        <w:rPr>
+          <w:rFonts w:hint="default"/>
+          <w:lang w:val="en-US" w:eastAsia="zh-CN"/>
+        </w:rPr>
+      </w:pPr>
+      <w:r>
+        <w:rPr>
+          <w:rFonts w:hint="eastAsia"/>
+          <w:lang w:val="en-US" w:eastAsia="zh-CN"/>
+        </w:rPr>
+        <w:t>标题</w:t>
+      </w:r>
+    </w:p>
+    <w:p>
+      <w:pPr>
+        <w:rPr>
+          <w:rFonts w:hint="eastAsia"/>
+          <w:lang w:val="en-US" w:eastAsia="zh-CN"/>
+        </w:rPr>
+      </w:pPr>
+      <w:r>
+        <w:rPr>
+          <w:rFonts w:hint="eastAsia"/>
+          <w:lang w:val="en-US" w:eastAsia="zh-CN"/>
+        </w:rPr>
+        <w:t>摘要+关键词：</w:t>
+      </w:r>
+    </w:p>
+    <w:p>
+      <w:pPr>
+        <w:ind w:firstLine="420" w:firstLineChars="0"/>
+        <w:rPr>
+          <w:rFonts w:hint="default"/>
+          <w:lang w:val="en-US" w:eastAsia="zh-CN"/>
+        </w:rPr>
+      </w:pPr>
+      <w:r>
+        <w:rPr>
+          <w:rFonts w:hint="eastAsia"/>
+          <w:lang w:val="en-US" w:eastAsia="zh-CN"/>
+        </w:rPr>
+        <w:t>中英文=350+200</w:t>
+      </w:r>
+    </w:p>
+    <w:p>
+      <w:pPr>
+        <w:rPr>
+          <w:rFonts w:hint="eastAsia"/>
+          <w:lang w:val="en-US" w:eastAsia="zh-CN"/>
+        </w:rPr>
+      </w:pPr>
+      <w:r>
+        <w:rPr>
+          <w:rFonts w:hint="eastAsia"/>
+          <w:lang w:val="en-US" w:eastAsia="zh-CN"/>
+        </w:rPr>
+        <w:t>目录：</w:t>
+      </w:r>
+    </w:p>
+    <w:p>
+      <w:pPr>
+        <w:ind w:firstLine="420" w:firstLineChars="0"/>
+        <w:rPr>
+          <w:rFonts w:hint="default"/>
+          <w:lang w:val="en-US" w:eastAsia="zh-CN"/>
+        </w:rPr>
+      </w:pPr>
+      <w:r>
+        <w:rPr>
+          <w:rFonts w:hint="eastAsia"/>
+          <w:lang w:val="en-US" w:eastAsia="zh-CN"/>
+        </w:rPr>
+        <w:t>200字</w:t>
+      </w:r>
+    </w:p>
+    <w:p>
+      <w:pPr>
+        <w:rPr>
+          <w:rFonts w:hint="eastAsia"/>
+          <w:lang w:val="en-US" w:eastAsia="zh-CN"/>
+        </w:rPr>
+      </w:pPr>
+      <w:r>
+        <w:rPr>
+          <w:rFonts w:hint="eastAsia"/>
+          <w:lang w:val="en-US" w:eastAsia="zh-CN"/>
+        </w:rPr>
+        <w:t>绪论：</w:t>
+      </w:r>
+    </w:p>
+    <w:p>
+      <w:pPr>
+        <w:ind w:firstLine="420" w:firstLineChars="0"/>
+        <w:rPr>
+          <w:rFonts w:hint="eastAsia"/>
+          <w:lang w:val="en-US" w:eastAsia="zh-CN"/>
+        </w:rPr>
+      </w:pPr>
+      <w:r>
+        <w:rPr>
+          <w:rFonts w:hint="eastAsia"/>
+          <w:lang w:val="en-US" w:eastAsia="zh-CN"/>
+        </w:rPr>
+        <w:t>课题背景，国内外研究现状，主要研究内容，文章结构</w:t>
+      </w:r>
+    </w:p>
+    <w:p>
+      <w:pPr>
+        <w:ind w:firstLine="420" w:firstLineChars="0"/>
+        <w:rPr>
+          <w:rFonts w:hint="default"/>
+          <w:lang w:val="en-US" w:eastAsia="zh-CN"/>
+        </w:rPr>
+      </w:pPr>
+      <w:r>
+        <w:rPr>
+          <w:rFonts w:hint="eastAsia"/>
+          <w:lang w:val="en-US" w:eastAsia="zh-CN"/>
+        </w:rPr>
+        <w:t>调研报告里有5k可以直接抄，然后修改，把pso具体的放到后面写，再加上几个对比算法的介绍（DE，蚁群）</w:t>
+      </w:r>
+    </w:p>
+    <w:p>
+      <w:pPr>
+        <w:ind w:firstLine="420" w:firstLineChars="0"/>
+        <w:rPr>
+          <w:rFonts w:hint="eastAsia"/>
+          <w:lang w:val="en-US" w:eastAsia="zh-CN"/>
+        </w:rPr>
+      </w:pPr>
+      <w:r>
+        <w:rPr>
+          <w:rFonts w:hint="eastAsia"/>
+          <w:lang w:val="en-US" w:eastAsia="zh-CN"/>
+        </w:rPr>
+        <w:t>字数=5k+1k</w:t>
+      </w:r>
+    </w:p>
+    <w:p>
+      <w:pPr>
+        <w:rPr>
+          <w:rFonts w:hint="eastAsia"/>
+          <w:lang w:val="en-US" w:eastAsia="zh-CN"/>
+        </w:rPr>
+      </w:pPr>
+      <w:r>
+        <w:rPr>
+          <w:rFonts w:hint="eastAsia"/>
+          <w:lang w:val="en-US" w:eastAsia="zh-CN"/>
+        </w:rPr>
+        <w:t>主要研究内容和相关技术方案：</w:t>
+      </w:r>
+    </w:p>
+    <w:p>
+      <w:pPr>
+        <w:ind w:firstLine="420" w:firstLineChars="0"/>
+        <w:rPr>
+          <w:rFonts w:hint="default"/>
+          <w:lang w:val="en-US" w:eastAsia="zh-CN"/>
+        </w:rPr>
+      </w:pPr>
+      <w:r>
+        <w:rPr>
+          <w:rFonts w:hint="eastAsia"/>
+          <w:lang w:val="en-US" w:eastAsia="zh-CN"/>
+        </w:rPr>
+        <w:t>数学模型（约束和优化目标），介绍主要的算法（pso，改进pso，de，蚁群），相关的增强模块（混沌映射，莱维飞行，轮盘赌，kopt，encoding和decoding算法），算法的伪代码</w:t>
+      </w:r>
+    </w:p>
+    <w:p>
+      <w:pPr>
+        <w:ind w:firstLine="420" w:firstLineChars="0"/>
+        <w:rPr>
+          <w:rFonts w:hint="eastAsia"/>
+          <w:lang w:val="en-US" w:eastAsia="zh-CN"/>
+        </w:rPr>
+      </w:pPr>
+      <w:r>
+        <w:rPr>
+          <w:rFonts w:hint="eastAsia"/>
+          <w:lang w:val="en-US" w:eastAsia="zh-CN"/>
+        </w:rPr>
+        <w:t>字数=模型（500）+算法（每个1k）+增强模块（每个500）=5k</w:t>
+      </w:r>
+    </w:p>
+    <w:p>
+      <w:pPr>
+        <w:rPr>
+          <w:rFonts w:hint="eastAsia"/>
+          <w:lang w:val="en-US" w:eastAsia="zh-CN"/>
+        </w:rPr>
+      </w:pPr>
+      <w:r>
+        <w:rPr>
+          <w:rFonts w:hint="eastAsia"/>
+          <w:lang w:val="en-US" w:eastAsia="zh-CN"/>
+        </w:rPr>
+        <w:t>设计方案和实验细节：</w:t>
+      </w:r>
+    </w:p>
+    <w:p>
+      <w:pPr>
+        <w:ind w:firstLine="420" w:firstLineChars="0"/>
+        <w:rPr>
+          <w:rFonts w:hint="eastAsia"/>
+          <w:lang w:val="en-US" w:eastAsia="zh-CN"/>
+        </w:rPr>
+      </w:pPr>
+      <w:r>
+        <w:rPr>
+          <w:rFonts w:hint="eastAsia"/>
+          <w:lang w:val="en-US" w:eastAsia="zh-CN"/>
+        </w:rPr>
+        <w:t>这里主要是参数选择，调参方案，</w:t>
+      </w:r>
+    </w:p>
+    <w:p>
+      <w:pPr>
+        <w:ind w:firstLine="420" w:firstLineChars="0"/>
+        <w:rPr>
+          <w:rFonts w:hint="eastAsia"/>
+          <w:lang w:val="en-US" w:eastAsia="zh-CN"/>
+        </w:rPr>
+      </w:pPr>
+      <w:r>
+        <w:rPr>
+          <w:rFonts w:hint="eastAsia"/>
+          <w:lang w:val="en-US" w:eastAsia="zh-CN"/>
+        </w:rPr>
+        <w:t>主要参数：粒子数量和迭代次数粒子群的w，c1和c2，混沌映射初始值，莱维飞行的β，kopt的k和每次kopt的最多kcount</w:t>
+      </w:r>
+    </w:p>
+    <w:p>
+      <w:pPr>
+        <w:ind w:firstLine="420" w:firstLineChars="0"/>
+        <w:rPr>
+          <w:rFonts w:hint="eastAsia"/>
+          <w:lang w:val="en-US" w:eastAsia="zh-CN"/>
+        </w:rPr>
+      </w:pPr>
+      <w:r>
+        <w:rPr>
+          <w:rFonts w:hint="eastAsia"/>
+          <w:lang w:val="en-US" w:eastAsia="zh-CN"/>
+        </w:rPr>
+        <w:t>数据集：拥堵数据（高德数据），homberger数据集，solomon数据集</w:t>
+      </w:r>
+    </w:p>
+    <w:p>
+      <w:pPr>
+        <w:ind w:firstLine="420" w:firstLineChars="0"/>
+        <w:rPr>
+          <w:rFonts w:hint="eastAsia"/>
+          <w:lang w:val="en-US" w:eastAsia="zh-CN"/>
+        </w:rPr>
+      </w:pPr>
+      <w:r>
+        <w:rPr>
+          <w:rFonts w:hint="eastAsia"/>
+          <w:lang w:val="en-US" w:eastAsia="zh-CN"/>
+        </w:rPr>
+        <w:t>编程方面的方案：多线程优化运行速度，浮点数比较</w:t>
+      </w:r>
+    </w:p>
+    <w:p>
+      <w:pPr>
+        <w:ind w:firstLine="420" w:firstLineChars="0"/>
+        <w:rPr>
+          <w:rFonts w:hint="eastAsia"/>
+          <w:lang w:val="en-US" w:eastAsia="zh-CN"/>
+        </w:rPr>
+      </w:pPr>
+      <w:r>
+        <w:rPr>
+          <w:rFonts w:hint="eastAsia"/>
+          <w:lang w:val="en-US" w:eastAsia="zh-CN"/>
+        </w:rPr>
+        <w:t>字数=2k</w:t>
+      </w:r>
+    </w:p>
+    <w:p>
+      <w:pPr>
+        <w:rPr>
+          <w:rFonts w:hint="eastAsia"/>
+          <w:lang w:val="en-US" w:eastAsia="zh-CN"/>
+        </w:rPr>
+      </w:pPr>
+      <w:r>
+        <w:rPr>
+          <w:rFonts w:hint="eastAsia"/>
+          <w:lang w:val="en-US" w:eastAsia="zh-CN"/>
+        </w:rPr>
+        <w:t>实验结果和分析：</w:t>
+      </w:r>
+    </w:p>
+    <w:p>
+      <w:pPr>
+        <w:ind w:firstLine="420" w:firstLineChars="0"/>
+        <w:rPr>
+          <w:rFonts w:hint="eastAsia"/>
+          <w:lang w:val="en-US" w:eastAsia="zh-CN"/>
+        </w:rPr>
+      </w:pPr>
+      <w:r>
+        <w:rPr>
+          <w:rFonts w:hint="eastAsia"/>
+          <w:lang w:val="en-US" w:eastAsia="zh-CN"/>
+        </w:rPr>
+        <w:t>不同算法比较，这里是pso和de蚁群</w:t>
+      </w:r>
+    </w:p>
+    <w:p>
+      <w:pPr>
+        <w:ind w:firstLine="420" w:firstLineChars="0"/>
+        <w:rPr>
+          <w:rFonts w:hint="eastAsia"/>
+          <w:lang w:val="en-US" w:eastAsia="zh-CN"/>
+        </w:rPr>
+      </w:pPr>
+      <w:r>
+        <w:rPr>
+          <w:rFonts w:hint="eastAsia"/>
+          <w:lang w:val="en-US" w:eastAsia="zh-CN"/>
+        </w:rPr>
+        <w:t>表格用word的文字表格，能多氵字数</w:t>
+      </w:r>
+    </w:p>
+    <w:p>
+      <w:pPr>
+        <w:ind w:firstLine="420" w:firstLineChars="0"/>
+        <w:rPr>
+          <w:rFonts w:hint="eastAsia"/>
+          <w:lang w:val="en-US" w:eastAsia="zh-CN"/>
+        </w:rPr>
+      </w:pPr>
+      <w:r>
+        <w:rPr>
+          <w:rFonts w:hint="eastAsia"/>
+          <w:lang w:val="en-US" w:eastAsia="zh-CN"/>
+        </w:rPr>
+        <w:t>写homberger和solomon两个数据集，每个一个案</w:t>
+      </w:r>
+    </w:p>
+    <w:p>
+      <w:pPr>
+        <w:ind w:firstLine="420" w:firstLineChars="0"/>
+        <w:rPr>
+          <w:rFonts w:hint="default"/>
+          <w:lang w:val="en-US" w:eastAsia="zh-CN"/>
+        </w:rPr>
+      </w:pPr>
+      <w:r>
+        <w:rPr>
+          <w:rFonts w:hint="eastAsia"/>
+          <w:lang w:val="en-US" w:eastAsia="zh-CN"/>
+        </w:rPr>
+        <w:t>指标：满意度，成本，准时率</w:t>
+      </w:r>
+    </w:p>
+    <w:p>
+      <w:pPr>
+        <w:ind w:firstLine="420" w:firstLineChars="0"/>
+        <w:rPr>
+          <w:rFonts w:hint="eastAsia"/>
+          <w:lang w:val="en-US" w:eastAsia="zh-CN"/>
+        </w:rPr>
+      </w:pPr>
+      <w:r>
+        <w:rPr>
+          <w:rFonts w:hint="eastAsia"/>
+          <w:lang w:val="en-US" w:eastAsia="zh-CN"/>
+        </w:rPr>
+        <w:t>图表：车辆，路线，指标，画出来的结果（homberger需要分开画）。</w:t>
+      </w:r>
+    </w:p>
+    <w:p>
+      <w:pPr>
+        <w:ind w:firstLine="420" w:firstLineChars="0"/>
+        <w:rPr>
+          <w:rFonts w:hint="default"/>
+          <w:lang w:val="en-US" w:eastAsia="zh-CN"/>
+        </w:rPr>
+      </w:pPr>
+      <w:r>
+        <w:rPr>
+          <w:rFonts w:hint="eastAsia"/>
+          <w:lang w:val="en-US" w:eastAsia="zh-CN"/>
+        </w:rPr>
+        <w:t>0.5k字</w:t>
+      </w:r>
+    </w:p>
+    <w:p>
+      <w:pPr>
+        <w:rPr>
+          <w:rFonts w:hint="eastAsia"/>
+          <w:lang w:val="en-US" w:eastAsia="zh-CN"/>
+        </w:rPr>
+      </w:pPr>
+      <w:r>
+        <w:rPr>
+          <w:rFonts w:hint="eastAsia"/>
+          <w:lang w:val="en-US" w:eastAsia="zh-CN"/>
+        </w:rPr>
+        <w:t>总结与展望：</w:t>
+      </w:r>
+    </w:p>
+    <w:p>
+      <w:pPr>
+        <w:ind w:firstLine="420" w:firstLineChars="0"/>
+        <w:rPr>
+          <w:rFonts w:hint="eastAsia"/>
+          <w:lang w:val="en-US" w:eastAsia="zh-CN"/>
+        </w:rPr>
+      </w:pPr>
+      <w:r>
+        <w:rPr>
+          <w:rFonts w:hint="eastAsia"/>
+          <w:lang w:val="en-US" w:eastAsia="zh-CN"/>
+        </w:rPr>
+        <w:t>总结全文，提出可能的改进方案</w:t>
+      </w:r>
+    </w:p>
+    <w:p>
+      <w:pPr>
+        <w:ind w:firstLine="420" w:firstLineChars="0"/>
+        <w:rPr>
+          <w:rFonts w:hint="default"/>
+          <w:lang w:val="en-US" w:eastAsia="zh-CN"/>
+        </w:rPr>
+      </w:pPr>
+      <w:r>
+        <w:rPr>
+          <w:rFonts w:hint="eastAsia"/>
+          <w:lang w:val="en-US" w:eastAsia="zh-CN"/>
+        </w:rPr>
+        <w:t>0.5k字</w:t>
+      </w:r>
+    </w:p>
+    <w:p>
+      <w:pPr>
+        <w:rPr>
+          <w:rFonts w:hint="eastAsia"/>
+          <w:lang w:val="en-US" w:eastAsia="zh-CN"/>
+        </w:rPr>
+      </w:pPr>
+      <w:r>
+        <w:rPr>
+          <w:rFonts w:hint="eastAsia"/>
+          <w:lang w:val="en-US" w:eastAsia="zh-CN"/>
+        </w:rPr>
+        <w:t>致谢：</w:t>
+      </w:r>
+    </w:p>
+    <w:p>
+      <w:pPr>
+        <w:ind w:firstLine="420" w:firstLineChars="0"/>
+        <w:rPr>
+          <w:rFonts w:hint="eastAsia"/>
+          <w:lang w:val="en-US" w:eastAsia="zh-CN"/>
+        </w:rPr>
+      </w:pPr>
+      <w:r>
+        <w:rPr>
+          <w:rFonts w:hint="eastAsia"/>
+          <w:lang w:val="en-US" w:eastAsia="zh-CN"/>
+        </w:rPr>
+        <w:t>纯氵，1k字</w:t>
+      </w:r>
+    </w:p>
+    <w:p>
+      <w:pPr>
+        <w:rPr>
+          <w:rFonts w:hint="eastAsia"/>
+          <w:lang w:val="en-US" w:eastAsia="zh-CN"/>
+        </w:rPr>
+      </w:pPr>
+      <w:r>
+        <w:rPr>
+          <w:rFonts w:hint="eastAsia"/>
+          <w:lang w:val="en-US" w:eastAsia="zh-CN"/>
+        </w:rPr>
+        <w:t>参考文献：</w:t>
+      </w:r>
+    </w:p>
+    <w:p>
+      <w:pPr>
+        <w:ind w:firstLine="420" w:firstLineChars="0"/>
+        <w:rPr>
+          <w:rFonts w:hint="default"/>
+          <w:lang w:val="en-US" w:eastAsia="zh-CN"/>
+        </w:rPr>
+      </w:pPr>
+      <w:r>
+        <w:rPr>
+          <w:rFonts w:hint="eastAsia"/>
+          <w:lang w:val="en-US" w:eastAsia="zh-CN"/>
+        </w:rPr>
+        <w:t>50条，算1k字</w:t>
+      </w:r>
     </w:p>
     <w:p>
       <w:pPr>
